--- a/projectdocument.docx
+++ b/projectdocument.docx
@@ -67,6 +67,7 @@
       <w:r>
         <w:rPr>
           <w:noProof/>
+          <w:u w:val="single"/>
         </w:rPr>
         <w:drawing>
           <wp:inline distT="0" distB="0" distL="0" distR="0">
@@ -1581,7 +1582,10 @@
           <w:t>Bootstrap</w:t>
         </w:r>
       </w:hyperlink>
-      <w:r>
+    </w:p>
+    <w:p>
+      <w:pPr>
+        <w:ind w:left="1440"/>
         <w:rPr>
           <w:rStyle w:val="Emphasis"/>
           <w:rFonts w:ascii="Times New Roman" w:hAnsi="Times New Roman" w:cs="Times New Roman"/>
@@ -1589,15 +1593,108 @@
           <w:sz w:val="28"/>
           <w:szCs w:val="28"/>
         </w:rPr>
-        <w:br/>
-      </w:r>
-    </w:p>
-    <w:p>
-      <w:pPr>
-        <w:rPr>
-          <w:rFonts w:ascii="Times New Roman" w:hAnsi="Times New Roman" w:cs="Times New Roman"/>
-          <w:sz w:val="28"/>
-          <w:szCs w:val="28"/>
+      </w:pPr>
+      <w:r>
+        <w:rPr>
+          <w:rStyle w:val="Emphasis"/>
+          <w:rFonts w:ascii="Times New Roman" w:hAnsi="Times New Roman" w:cs="Times New Roman"/>
+          <w:i w:val="0"/>
+          <w:sz w:val="28"/>
+          <w:szCs w:val="28"/>
+        </w:rPr>
+        <w:t>CODE COMPILERS:</w:t>
+      </w:r>
+    </w:p>
+    <w:p>
+      <w:pPr>
+        <w:pStyle w:val="ListParagraph"/>
+        <w:numPr>
+          <w:ilvl w:val="0"/>
+          <w:numId w:val="26"/>
+        </w:numPr>
+        <w:spacing w:line="360" w:lineRule="auto"/>
+        <w:rPr>
+          <w:rStyle w:val="Emphasis"/>
+          <w:rFonts w:ascii="Times New Roman" w:hAnsi="Times New Roman" w:cs="Times New Roman"/>
+          <w:i w:val="0"/>
+          <w:sz w:val="28"/>
+          <w:szCs w:val="28"/>
+        </w:rPr>
+      </w:pPr>
+      <w:r>
+        <w:rPr>
+          <w:rStyle w:val="Emphasis"/>
+          <w:rFonts w:ascii="Times New Roman" w:hAnsi="Times New Roman" w:cs="Times New Roman"/>
+          <w:i w:val="0"/>
+          <w:sz w:val="28"/>
+          <w:szCs w:val="28"/>
+        </w:rPr>
+        <w:t>Visual Studio Code</w:t>
+      </w:r>
+    </w:p>
+    <w:p>
+      <w:pPr>
+        <w:pStyle w:val="ListParagraph"/>
+        <w:numPr>
+          <w:ilvl w:val="0"/>
+          <w:numId w:val="26"/>
+        </w:numPr>
+        <w:spacing w:line="360" w:lineRule="auto"/>
+        <w:rPr>
+          <w:rStyle w:val="Emphasis"/>
+          <w:rFonts w:ascii="Times New Roman" w:hAnsi="Times New Roman" w:cs="Times New Roman"/>
+          <w:i w:val="0"/>
+          <w:sz w:val="28"/>
+          <w:szCs w:val="28"/>
+        </w:rPr>
+      </w:pPr>
+      <w:r>
+        <w:rPr>
+          <w:rStyle w:val="Emphasis"/>
+          <w:rFonts w:ascii="Times New Roman" w:hAnsi="Times New Roman" w:cs="Times New Roman"/>
+          <w:i w:val="0"/>
+          <w:sz w:val="28"/>
+          <w:szCs w:val="28"/>
+        </w:rPr>
+        <w:t>Git Bash</w:t>
+      </w:r>
+    </w:p>
+    <w:p>
+      <w:pPr>
+        <w:pStyle w:val="ListParagraph"/>
+        <w:numPr>
+          <w:ilvl w:val="0"/>
+          <w:numId w:val="26"/>
+        </w:numPr>
+        <w:spacing w:line="360" w:lineRule="auto"/>
+        <w:rPr>
+          <w:rStyle w:val="Emphasis"/>
+          <w:rFonts w:ascii="Times New Roman" w:hAnsi="Times New Roman" w:cs="Times New Roman"/>
+          <w:i w:val="0"/>
+          <w:sz w:val="28"/>
+          <w:szCs w:val="28"/>
+        </w:rPr>
+      </w:pPr>
+      <w:r>
+        <w:rPr>
+          <w:rStyle w:val="Emphasis"/>
+          <w:rFonts w:ascii="Times New Roman" w:hAnsi="Times New Roman" w:cs="Times New Roman"/>
+          <w:i w:val="0"/>
+          <w:sz w:val="28"/>
+          <w:szCs w:val="28"/>
+        </w:rPr>
+        <w:t>Git Hub</w:t>
+      </w:r>
+    </w:p>
+    <w:p>
+      <w:pPr>
+        <w:ind w:left="4320"/>
+        <w:rPr>
+          <w:rFonts w:ascii="Times New Roman" w:hAnsi="Times New Roman" w:cs="Times New Roman"/>
+          <w:sz w:val="28"/>
+          <w:szCs w:val="28"/>
+          <w:u w:val="dash"/>
+          <w:lang w:val="en-IN"/>
         </w:rPr>
       </w:pPr>
     </w:p>
@@ -1696,7 +1793,7 @@
         <v:path o:extrusionok="f" gradientshapeok="t" o:connecttype="rect"/>
         <o:lock v:ext="edit" aspectratio="t"/>
       </v:shapetype>
-      <v:shape id="_x0000_i1131" type="#_x0000_t75" style="width:11.25pt;height:11.25pt" o:bullet="t">
+      <v:shape id="_x0000_i1060" type="#_x0000_t75" style="width:11.25pt;height:11.25pt" o:bullet="t">
         <v:imagedata r:id="rId1" o:title="mso7A9F"/>
       </v:shape>
     </w:pict>
@@ -4109,6 +4206,233 @@
     </w:lvl>
   </w:abstractNum>
   <w:abstractNum w:abstractNumId="22">
+    <w:nsid w:val="5FDA7E6B"/>
+    <w:multiLevelType w:val="hybridMultilevel"/>
+    <w:tmpl w:val="55D08140"/>
+    <w:lvl w:ilvl="0" w:tplc="04090001">
+      <w:start w:val="1"/>
+      <w:numFmt w:val="bullet"/>
+      <w:lvlText w:val=""/>
+      <w:lvlJc w:val="left"/>
+      <w:pPr>
+        <w:ind w:left="3600" w:hanging="360"/>
+      </w:pPr>
+      <w:rPr>
+        <w:rFonts w:ascii="Symbol" w:hAnsi="Symbol" w:hint="default"/>
+      </w:rPr>
+    </w:lvl>
+    <w:lvl w:ilvl="1" w:tplc="04090003" w:tentative="1">
+      <w:start w:val="1"/>
+      <w:numFmt w:val="bullet"/>
+      <w:lvlText w:val="o"/>
+      <w:lvlJc w:val="left"/>
+      <w:pPr>
+        <w:ind w:left="4320" w:hanging="360"/>
+      </w:pPr>
+      <w:rPr>
+        <w:rFonts w:ascii="Courier New" w:hAnsi="Courier New" w:cs="Courier New" w:hint="default"/>
+      </w:rPr>
+    </w:lvl>
+    <w:lvl w:ilvl="2" w:tplc="04090005" w:tentative="1">
+      <w:start w:val="1"/>
+      <w:numFmt w:val="bullet"/>
+      <w:lvlText w:val=""/>
+      <w:lvlJc w:val="left"/>
+      <w:pPr>
+        <w:ind w:left="5040" w:hanging="360"/>
+      </w:pPr>
+      <w:rPr>
+        <w:rFonts w:ascii="Wingdings" w:hAnsi="Wingdings" w:hint="default"/>
+      </w:rPr>
+    </w:lvl>
+    <w:lvl w:ilvl="3" w:tplc="04090001" w:tentative="1">
+      <w:start w:val="1"/>
+      <w:numFmt w:val="bullet"/>
+      <w:lvlText w:val=""/>
+      <w:lvlJc w:val="left"/>
+      <w:pPr>
+        <w:ind w:left="5760" w:hanging="360"/>
+      </w:pPr>
+      <w:rPr>
+        <w:rFonts w:ascii="Symbol" w:hAnsi="Symbol" w:hint="default"/>
+      </w:rPr>
+    </w:lvl>
+    <w:lvl w:ilvl="4" w:tplc="04090003" w:tentative="1">
+      <w:start w:val="1"/>
+      <w:numFmt w:val="bullet"/>
+      <w:lvlText w:val="o"/>
+      <w:lvlJc w:val="left"/>
+      <w:pPr>
+        <w:ind w:left="6480" w:hanging="360"/>
+      </w:pPr>
+      <w:rPr>
+        <w:rFonts w:ascii="Courier New" w:hAnsi="Courier New" w:cs="Courier New" w:hint="default"/>
+      </w:rPr>
+    </w:lvl>
+    <w:lvl w:ilvl="5" w:tplc="04090005" w:tentative="1">
+      <w:start w:val="1"/>
+      <w:numFmt w:val="bullet"/>
+      <w:lvlText w:val=""/>
+      <w:lvlJc w:val="left"/>
+      <w:pPr>
+        <w:ind w:left="7200" w:hanging="360"/>
+      </w:pPr>
+      <w:rPr>
+        <w:rFonts w:ascii="Wingdings" w:hAnsi="Wingdings" w:hint="default"/>
+      </w:rPr>
+    </w:lvl>
+    <w:lvl w:ilvl="6" w:tplc="04090001" w:tentative="1">
+      <w:start w:val="1"/>
+      <w:numFmt w:val="bullet"/>
+      <w:lvlText w:val=""/>
+      <w:lvlJc w:val="left"/>
+      <w:pPr>
+        <w:ind w:left="7920" w:hanging="360"/>
+      </w:pPr>
+      <w:rPr>
+        <w:rFonts w:ascii="Symbol" w:hAnsi="Symbol" w:hint="default"/>
+      </w:rPr>
+    </w:lvl>
+    <w:lvl w:ilvl="7" w:tplc="04090003" w:tentative="1">
+      <w:start w:val="1"/>
+      <w:numFmt w:val="bullet"/>
+      <w:lvlText w:val="o"/>
+      <w:lvlJc w:val="left"/>
+      <w:pPr>
+        <w:ind w:left="8640" w:hanging="360"/>
+      </w:pPr>
+      <w:rPr>
+        <w:rFonts w:ascii="Courier New" w:hAnsi="Courier New" w:cs="Courier New" w:hint="default"/>
+      </w:rPr>
+    </w:lvl>
+    <w:lvl w:ilvl="8" w:tplc="04090005" w:tentative="1">
+      <w:start w:val="1"/>
+      <w:numFmt w:val="bullet"/>
+      <w:lvlText w:val=""/>
+      <w:lvlJc w:val="left"/>
+      <w:pPr>
+        <w:ind w:left="9360" w:hanging="360"/>
+      </w:pPr>
+      <w:rPr>
+        <w:rFonts w:ascii="Wingdings" w:hAnsi="Wingdings" w:hint="default"/>
+      </w:rPr>
+    </w:lvl>
+  </w:abstractNum>
+  <w:abstractNum w:abstractNumId="23">
+    <w:nsid w:val="76AC7B4B"/>
+    <w:multiLevelType w:val="hybridMultilevel"/>
+    <w:tmpl w:val="5D7E1598"/>
+    <w:lvl w:ilvl="0" w:tplc="04090007">
+      <w:start w:val="1"/>
+      <w:numFmt w:val="bullet"/>
+      <w:lvlText w:val=""/>
+      <w:lvlPicBulletId w:val="0"/>
+      <w:lvlJc w:val="left"/>
+      <w:pPr>
+        <w:ind w:left="3600" w:hanging="360"/>
+      </w:pPr>
+      <w:rPr>
+        <w:rFonts w:ascii="Symbol" w:hAnsi="Symbol" w:hint="default"/>
+      </w:rPr>
+    </w:lvl>
+    <w:lvl w:ilvl="1" w:tplc="04090003" w:tentative="1">
+      <w:start w:val="1"/>
+      <w:numFmt w:val="bullet"/>
+      <w:lvlText w:val="o"/>
+      <w:lvlJc w:val="left"/>
+      <w:pPr>
+        <w:ind w:left="4320" w:hanging="360"/>
+      </w:pPr>
+      <w:rPr>
+        <w:rFonts w:ascii="Courier New" w:hAnsi="Courier New" w:cs="Courier New" w:hint="default"/>
+      </w:rPr>
+    </w:lvl>
+    <w:lvl w:ilvl="2" w:tplc="04090005" w:tentative="1">
+      <w:start w:val="1"/>
+      <w:numFmt w:val="bullet"/>
+      <w:lvlText w:val=""/>
+      <w:lvlJc w:val="left"/>
+      <w:pPr>
+        <w:ind w:left="5040" w:hanging="360"/>
+      </w:pPr>
+      <w:rPr>
+        <w:rFonts w:ascii="Wingdings" w:hAnsi="Wingdings" w:hint="default"/>
+      </w:rPr>
+    </w:lvl>
+    <w:lvl w:ilvl="3" w:tplc="04090001" w:tentative="1">
+      <w:start w:val="1"/>
+      <w:numFmt w:val="bullet"/>
+      <w:lvlText w:val=""/>
+      <w:lvlJc w:val="left"/>
+      <w:pPr>
+        <w:ind w:left="5760" w:hanging="360"/>
+      </w:pPr>
+      <w:rPr>
+        <w:rFonts w:ascii="Symbol" w:hAnsi="Symbol" w:hint="default"/>
+      </w:rPr>
+    </w:lvl>
+    <w:lvl w:ilvl="4" w:tplc="04090003" w:tentative="1">
+      <w:start w:val="1"/>
+      <w:numFmt w:val="bullet"/>
+      <w:lvlText w:val="o"/>
+      <w:lvlJc w:val="left"/>
+      <w:pPr>
+        <w:ind w:left="6480" w:hanging="360"/>
+      </w:pPr>
+      <w:rPr>
+        <w:rFonts w:ascii="Courier New" w:hAnsi="Courier New" w:cs="Courier New" w:hint="default"/>
+      </w:rPr>
+    </w:lvl>
+    <w:lvl w:ilvl="5" w:tplc="04090005" w:tentative="1">
+      <w:start w:val="1"/>
+      <w:numFmt w:val="bullet"/>
+      <w:lvlText w:val=""/>
+      <w:lvlJc w:val="left"/>
+      <w:pPr>
+        <w:ind w:left="7200" w:hanging="360"/>
+      </w:pPr>
+      <w:rPr>
+        <w:rFonts w:ascii="Wingdings" w:hAnsi="Wingdings" w:hint="default"/>
+      </w:rPr>
+    </w:lvl>
+    <w:lvl w:ilvl="6" w:tplc="04090001" w:tentative="1">
+      <w:start w:val="1"/>
+      <w:numFmt w:val="bullet"/>
+      <w:lvlText w:val=""/>
+      <w:lvlJc w:val="left"/>
+      <w:pPr>
+        <w:ind w:left="7920" w:hanging="360"/>
+      </w:pPr>
+      <w:rPr>
+        <w:rFonts w:ascii="Symbol" w:hAnsi="Symbol" w:hint="default"/>
+      </w:rPr>
+    </w:lvl>
+    <w:lvl w:ilvl="7" w:tplc="04090003" w:tentative="1">
+      <w:start w:val="1"/>
+      <w:numFmt w:val="bullet"/>
+      <w:lvlText w:val="o"/>
+      <w:lvlJc w:val="left"/>
+      <w:pPr>
+        <w:ind w:left="8640" w:hanging="360"/>
+      </w:pPr>
+      <w:rPr>
+        <w:rFonts w:ascii="Courier New" w:hAnsi="Courier New" w:cs="Courier New" w:hint="default"/>
+      </w:rPr>
+    </w:lvl>
+    <w:lvl w:ilvl="8" w:tplc="04090005" w:tentative="1">
+      <w:start w:val="1"/>
+      <w:numFmt w:val="bullet"/>
+      <w:lvlText w:val=""/>
+      <w:lvlJc w:val="left"/>
+      <w:pPr>
+        <w:ind w:left="9360" w:hanging="360"/>
+      </w:pPr>
+      <w:rPr>
+        <w:rFonts w:ascii="Wingdings" w:hAnsi="Wingdings" w:hint="default"/>
+      </w:rPr>
+    </w:lvl>
+  </w:abstractNum>
+  <w:abstractNum w:abstractNumId="24">
     <w:nsid w:val="7C5056F5"/>
     <w:multiLevelType w:val="hybridMultilevel"/>
     <w:tmpl w:val="93E2A79E"/>
@@ -4222,7 +4546,7 @@
       </w:rPr>
     </w:lvl>
   </w:abstractNum>
-  <w:abstractNum w:abstractNumId="23">
+  <w:abstractNum w:abstractNumId="25">
     <w:nsid w:val="7EF54528"/>
     <w:multiLevelType w:val="hybridMultilevel"/>
     <w:tmpl w:val="AD24E0E8"/>
@@ -4337,7 +4661,7 @@
     <w:abstractNumId w:val="1"/>
   </w:num>
   <w:num w:numId="9">
-    <w:abstractNumId w:val="23"/>
+    <w:abstractNumId w:val="25"/>
   </w:num>
   <w:num w:numId="10">
     <w:abstractNumId w:val="17"/>
@@ -4349,7 +4673,7 @@
     <w:abstractNumId w:val="3"/>
   </w:num>
   <w:num w:numId="13">
-    <w:abstractNumId w:val="22"/>
+    <w:abstractNumId w:val="24"/>
   </w:num>
   <w:num w:numId="14">
     <w:abstractNumId w:val="19"/>
@@ -4383,6 +4707,12 @@
   </w:num>
   <w:num w:numId="24">
     <w:abstractNumId w:val="11"/>
+  </w:num>
+  <w:num w:numId="25">
+    <w:abstractNumId w:val="22"/>
+  </w:num>
+  <w:num w:numId="26">
+    <w:abstractNumId w:val="23"/>
   </w:num>
 </w:numbering>
 </file>
@@ -4981,7 +5311,7 @@
 </file>
 
 <file path=customXml/itemProps1.xml><?xml version="1.0" encoding="utf-8"?>
-<ds:datastoreItem xmlns:ds="http://schemas.openxmlformats.org/officeDocument/2006/customXml" ds:itemID="{E652E355-0E34-49BA-8BFE-48C8CBFAAD49}">
+<ds:datastoreItem xmlns:ds="http://schemas.openxmlformats.org/officeDocument/2006/customXml" ds:itemID="{922D5A86-9B92-4583-AFAA-7E06FBA451A8}">
   <ds:schemaRefs>
     <ds:schemaRef ds:uri="http://schemas.openxmlformats.org/officeDocument/2006/bibliography"/>
   </ds:schemaRefs>

--- a/projectdocument.docx
+++ b/projectdocument.docx
@@ -694,36 +694,13 @@
         </w:rPr>
         <w:tab/>
       </w:r>
-    </w:p>
-    <w:p>
-      <w:pPr>
-        <w:ind w:left="1440"/>
-        <w:rPr>
-          <w:rFonts w:ascii="Times New Roman" w:hAnsi="Times New Roman" w:cs="Times New Roman"/>
-          <w:sz w:val="28"/>
-          <w:szCs w:val="28"/>
-          <w:lang w:val="af-ZA"/>
-        </w:rPr>
-      </w:pPr>
-    </w:p>
-    <w:p>
-      <w:pPr>
-        <w:ind w:left="1440"/>
-        <w:rPr>
-          <w:rFonts w:ascii="Times New Roman" w:hAnsi="Times New Roman" w:cs="Times New Roman"/>
-          <w:sz w:val="28"/>
-          <w:szCs w:val="28"/>
-          <w:lang w:val="af-ZA"/>
-        </w:rPr>
-      </w:pPr>
-      <w:r>
-        <w:rPr>
-          <w:rFonts w:ascii="Times New Roman" w:hAnsi="Times New Roman" w:cs="Times New Roman"/>
-          <w:sz w:val="28"/>
-          <w:szCs w:val="28"/>
-          <w:lang w:val="af-ZA"/>
-        </w:rPr>
-        <w:lastRenderedPageBreak/>
+      <w:r>
+        <w:rPr>
+          <w:rFonts w:ascii="Times New Roman" w:hAnsi="Times New Roman" w:cs="Times New Roman"/>
+          <w:sz w:val="28"/>
+          <w:szCs w:val="28"/>
+          <w:lang w:val="af-ZA"/>
+        </w:rPr>
         <w:t>SIGN IN:</w:t>
       </w:r>
     </w:p>
@@ -772,6 +749,7 @@
           <w:szCs w:val="40"/>
           <w:lang w:val="af-ZA"/>
         </w:rPr>
+        <w:lastRenderedPageBreak/>
         <w:t>3. MAIN PAGE:</w:t>
       </w:r>
     </w:p>
@@ -1295,9 +1273,8 @@
         </w:numPr>
         <w:spacing w:line="276" w:lineRule="auto"/>
         <w:rPr>
-          <w:rStyle w:val="Emphasis"/>
-          <w:rFonts w:ascii="Times New Roman" w:hAnsi="Times New Roman" w:cs="Times New Roman"/>
-          <w:i w:val="0"/>
+          <w:rFonts w:ascii="Times New Roman" w:hAnsi="Times New Roman" w:cs="Times New Roman"/>
+          <w:iCs/>
           <w:sz w:val="28"/>
           <w:szCs w:val="28"/>
         </w:rPr>
@@ -1317,20 +1294,6 @@
     </w:p>
     <w:p>
       <w:pPr>
-        <w:pStyle w:val="ListParagraph"/>
-        <w:shd w:val="clear" w:color="auto" w:fill="FFFFFF"/>
-        <w:spacing w:after="240" w:line="240" w:lineRule="auto"/>
-        <w:ind w:left="3054"/>
-        <w:rPr>
-          <w:rFonts w:ascii="Times New Roman" w:hAnsi="Times New Roman" w:cs="Times New Roman"/>
-          <w:iCs/>
-          <w:sz w:val="28"/>
-          <w:szCs w:val="28"/>
-        </w:rPr>
-      </w:pPr>
-    </w:p>
-    <w:p>
-      <w:pPr>
         <w:ind w:left="720" w:firstLine="720"/>
         <w:rPr>
           <w:rFonts w:ascii="Times New Roman" w:hAnsi="Times New Roman" w:cs="Times New Roman"/>
@@ -1383,6 +1346,19 @@
     </w:p>
     <w:p>
       <w:pPr>
+        <w:pStyle w:val="ListParagraph"/>
+        <w:ind w:left="3054"/>
+        <w:rPr>
+          <w:rFonts w:ascii="Times New Roman" w:hAnsi="Times New Roman" w:cs="Times New Roman"/>
+          <w:color w:val="000000"/>
+          <w:sz w:val="28"/>
+          <w:szCs w:val="28"/>
+          <w:shd w:val="clear" w:color="auto" w:fill="FFFFFF"/>
+        </w:rPr>
+      </w:pPr>
+    </w:p>
+    <w:p>
+      <w:pPr>
         <w:ind w:left="720" w:firstLine="720"/>
         <w:rPr>
           <w:rFonts w:ascii="Times New Roman" w:hAnsi="Times New Roman" w:cs="Times New Roman"/>
@@ -1396,6 +1372,7 @@
           <w:sz w:val="28"/>
           <w:szCs w:val="28"/>
         </w:rPr>
+        <w:lastRenderedPageBreak/>
         <w:t>SERVER-SIDE PROGRAMMING LANGUAGES:</w:t>
       </w:r>
     </w:p>
@@ -1793,7 +1770,7 @@
         <v:path o:extrusionok="f" gradientshapeok="t" o:connecttype="rect"/>
         <o:lock v:ext="edit" aspectratio="t"/>
       </v:shapetype>
-      <v:shape id="_x0000_i1060" type="#_x0000_t75" style="width:11.25pt;height:11.25pt" o:bullet="t">
+      <v:shape id="_x0000_i1027" type="#_x0000_t75" style="width:11.25pt;height:11.25pt" o:bullet="t">
         <v:imagedata r:id="rId1" o:title="mso7A9F"/>
       </v:shape>
     </w:pict>

--- a/projectdocument.docx
+++ b/projectdocument.docx
@@ -1261,7 +1261,7 @@
           <w:sz w:val="28"/>
           <w:szCs w:val="28"/>
         </w:rPr>
-        <w:t>CSS FRAMEWORKS</w:t>
+        <w:t>CSS FRAMEWORK:</w:t>
       </w:r>
     </w:p>
     <w:p>
@@ -1451,7 +1451,17 @@
           <w:sz w:val="28"/>
           <w:szCs w:val="28"/>
         </w:rPr>
-        <w:t>WEB SERVERS:</w:t>
+        <w:t>WEB SERVER</w:t>
+      </w:r>
+      <w:r>
+        <w:rPr>
+          <w:rStyle w:val="Emphasis"/>
+          <w:rFonts w:ascii="Times New Roman" w:hAnsi="Times New Roman" w:cs="Times New Roman"/>
+          <w:i w:val="0"/>
+          <w:sz w:val="28"/>
+          <w:szCs w:val="28"/>
+        </w:rPr>
+        <w:t>:</w:t>
       </w:r>
     </w:p>
     <w:p>
@@ -1579,7 +1589,17 @@
           <w:sz w:val="28"/>
           <w:szCs w:val="28"/>
         </w:rPr>
-        <w:t>CODE COMPILERS:</w:t>
+        <w:t>CODE COMPILER</w:t>
+      </w:r>
+      <w:r>
+        <w:rPr>
+          <w:rStyle w:val="Emphasis"/>
+          <w:rFonts w:ascii="Times New Roman" w:hAnsi="Times New Roman" w:cs="Times New Roman"/>
+          <w:i w:val="0"/>
+          <w:sz w:val="28"/>
+          <w:szCs w:val="28"/>
+        </w:rPr>
+        <w:t>:</w:t>
       </w:r>
     </w:p>
     <w:p>
@@ -1611,12 +1631,8 @@
     </w:p>
     <w:p>
       <w:pPr>
-        <w:pStyle w:val="ListParagraph"/>
-        <w:numPr>
-          <w:ilvl w:val="0"/>
-          <w:numId w:val="26"/>
-        </w:numPr>
         <w:spacing w:line="360" w:lineRule="auto"/>
+        <w:ind w:left="3240"/>
         <w:rPr>
           <w:rStyle w:val="Emphasis"/>
           <w:rFonts w:ascii="Times New Roman" w:hAnsi="Times New Roman" w:cs="Times New Roman"/>
@@ -1625,43 +1641,6 @@
           <w:szCs w:val="28"/>
         </w:rPr>
       </w:pPr>
-      <w:r>
-        <w:rPr>
-          <w:rStyle w:val="Emphasis"/>
-          <w:rFonts w:ascii="Times New Roman" w:hAnsi="Times New Roman" w:cs="Times New Roman"/>
-          <w:i w:val="0"/>
-          <w:sz w:val="28"/>
-          <w:szCs w:val="28"/>
-        </w:rPr>
-        <w:t>Git Bash</w:t>
-      </w:r>
-    </w:p>
-    <w:p>
-      <w:pPr>
-        <w:pStyle w:val="ListParagraph"/>
-        <w:numPr>
-          <w:ilvl w:val="0"/>
-          <w:numId w:val="26"/>
-        </w:numPr>
-        <w:spacing w:line="360" w:lineRule="auto"/>
-        <w:rPr>
-          <w:rStyle w:val="Emphasis"/>
-          <w:rFonts w:ascii="Times New Roman" w:hAnsi="Times New Roman" w:cs="Times New Roman"/>
-          <w:i w:val="0"/>
-          <w:sz w:val="28"/>
-          <w:szCs w:val="28"/>
-        </w:rPr>
-      </w:pPr>
-      <w:r>
-        <w:rPr>
-          <w:rStyle w:val="Emphasis"/>
-          <w:rFonts w:ascii="Times New Roman" w:hAnsi="Times New Roman" w:cs="Times New Roman"/>
-          <w:i w:val="0"/>
-          <w:sz w:val="28"/>
-          <w:szCs w:val="28"/>
-        </w:rPr>
-        <w:t>Git Hub</w:t>
-      </w:r>
     </w:p>
     <w:p>
       <w:pPr>
